--- a/Creditos/creditos perun.docx
+++ b/Creditos/creditos perun.docx
@@ -444,6 +444,11 @@
       <w:proofErr w:type="spellEnd"/>
     </w:p>
     <w:p>
+      <w:pPr>
+        <w:rPr>
+          <w:shd w:val="clear" w:color="auto" w:fill="FFFFF0"/>
+        </w:rPr>
+      </w:pPr>
       <w:r>
         <w:t xml:space="preserve">Música inicial: </w:t>
       </w:r>
@@ -505,6 +510,142 @@
       </w:r>
       <w:proofErr w:type="spellEnd"/>
     </w:p>
+    <w:p>
+      <w:pPr>
+        <w:rPr>
+          <w:shd w:val="clear" w:color="auto" w:fill="FFFFF0"/>
+        </w:rPr>
+      </w:pPr>
+      <w:r>
+        <w:rPr>
+          <w:shd w:val="clear" w:color="auto" w:fill="FFFFF0"/>
+        </w:rPr>
+        <w:t xml:space="preserve">Música derrota: </w:t>
+      </w:r>
+      <w:hyperlink r:id="rId10" w:history="1">
+        <w:r>
+          <w:rPr>
+            <w:rStyle w:val="Hyperlink"/>
+            <w:shd w:val="clear" w:color="auto" w:fill="FFFFF0"/>
+          </w:rPr>
+          <w:t>http://soundimage.org/wp-content/uploads/2014/12/Drinking-Alone.mp3</w:t>
+        </w:r>
+      </w:hyperlink>
+      <w:r>
+        <w:rPr>
+          <w:shd w:val="clear" w:color="auto" w:fill="FFFFF0"/>
+        </w:rPr>
+        <w:t xml:space="preserve"> - “</w:t>
+      </w:r>
+      <w:proofErr w:type="spellStart"/>
+      <w:r>
+        <w:rPr>
+          <w:shd w:val="clear" w:color="auto" w:fill="FFFFF0"/>
+        </w:rPr>
+        <w:t>Drinking</w:t>
+      </w:r>
+      <w:proofErr w:type="spellEnd"/>
+      <w:r>
+        <w:rPr>
+          <w:shd w:val="clear" w:color="auto" w:fill="FFFFF0"/>
+        </w:rPr>
+        <w:t xml:space="preserve"> </w:t>
+      </w:r>
+      <w:proofErr w:type="spellStart"/>
+      <w:r>
+        <w:rPr>
+          <w:shd w:val="clear" w:color="auto" w:fill="FFFFF0"/>
+        </w:rPr>
+        <w:t>alone</w:t>
+      </w:r>
+      <w:proofErr w:type="spellEnd"/>
+      <w:r>
+        <w:rPr>
+          <w:shd w:val="clear" w:color="auto" w:fill="FFFFF0"/>
+        </w:rPr>
+        <w:t xml:space="preserve">” </w:t>
+      </w:r>
+      <w:proofErr w:type="spellStart"/>
+      <w:r>
+        <w:rPr>
+          <w:shd w:val="clear" w:color="auto" w:fill="FFFFF0"/>
+        </w:rPr>
+        <w:t>By</w:t>
+      </w:r>
+      <w:proofErr w:type="spellEnd"/>
+      <w:r>
+        <w:rPr>
+          <w:shd w:val="clear" w:color="auto" w:fill="FFFFF0"/>
+        </w:rPr>
+        <w:t xml:space="preserve"> Eric </w:t>
+      </w:r>
+      <w:proofErr w:type="spellStart"/>
+      <w:r>
+        <w:rPr>
+          <w:shd w:val="clear" w:color="auto" w:fill="FFFFF0"/>
+        </w:rPr>
+        <w:t>Matyas</w:t>
+      </w:r>
+      <w:proofErr w:type="spellEnd"/>
+    </w:p>
+    <w:p>
+      <w:pPr>
+        <w:rPr>
+          <w:shd w:val="clear" w:color="auto" w:fill="FFFFF0"/>
+        </w:rPr>
+      </w:pPr>
+      <w:r>
+        <w:rPr>
+          <w:shd w:val="clear" w:color="auto" w:fill="FFFFF0"/>
+        </w:rPr>
+        <w:t xml:space="preserve">Música Vitoria: </w:t>
+      </w:r>
+      <w:hyperlink r:id="rId11" w:history="1">
+        <w:r>
+          <w:rPr>
+            <w:rStyle w:val="Hyperlink"/>
+            <w:shd w:val="clear" w:color="auto" w:fill="FFFFF0"/>
+          </w:rPr>
+          <w:t>https://opengameart.org/content/happy-tune</w:t>
+        </w:r>
+      </w:hyperlink>
+      <w:r>
+        <w:rPr>
+          <w:shd w:val="clear" w:color="auto" w:fill="FFFFF0"/>
+        </w:rPr>
+        <w:t xml:space="preserve"> - “</w:t>
+      </w:r>
+      <w:proofErr w:type="spellStart"/>
+      <w:r>
+        <w:rPr>
+          <w:shd w:val="clear" w:color="auto" w:fill="FFFFF0"/>
+        </w:rPr>
+        <w:t>Happy</w:t>
+      </w:r>
+      <w:proofErr w:type="spellEnd"/>
+      <w:r>
+        <w:rPr>
+          <w:shd w:val="clear" w:color="auto" w:fill="FFFFF0"/>
+        </w:rPr>
+        <w:t xml:space="preserve"> tune” </w:t>
+      </w:r>
+      <w:proofErr w:type="spellStart"/>
+      <w:r>
+        <w:rPr>
+          <w:shd w:val="clear" w:color="auto" w:fill="FFFFF0"/>
+        </w:rPr>
+        <w:t>By</w:t>
+      </w:r>
+      <w:proofErr w:type="spellEnd"/>
+      <w:r>
+        <w:rPr>
+          <w:shd w:val="clear" w:color="auto" w:fill="FFFFF0"/>
+        </w:rPr>
+        <w:t xml:space="preserve"> syncopika</w:t>
+      </w:r>
+      <w:bookmarkStart w:id="0" w:name="_GoBack"/>
+      <w:bookmarkEnd w:id="0"/>
+    </w:p>
     <w:p/>
     <w:p>
       <w:r>
@@ -564,7 +705,7 @@
       <w:r>
         <w:t xml:space="preserve"> -  </w:t>
       </w:r>
-      <w:hyperlink r:id="rId10" w:history="1">
+      <w:hyperlink r:id="rId12" w:history="1">
         <w:r>
           <w:rPr>
             <w:rStyle w:val="Hyperlink"/>
@@ -628,7 +769,7 @@
       <w:r>
         <w:t xml:space="preserve"> - </w:t>
       </w:r>
-      <w:hyperlink r:id="rId11" w:history="1">
+      <w:hyperlink r:id="rId13" w:history="1">
         <w:r>
           <w:rPr>
             <w:rStyle w:val="Hyperlink"/>
@@ -676,7 +817,7 @@
       <w:r>
         <w:t xml:space="preserve"> - </w:t>
       </w:r>
-      <w:hyperlink r:id="rId12" w:history="1">
+      <w:hyperlink r:id="rId14" w:history="1">
         <w:r>
           <w:rPr>
             <w:rStyle w:val="Hyperlink"/>
@@ -687,8 +828,6 @@
       <w:r>
         <w:t xml:space="preserve"> </w:t>
       </w:r>
-      <w:bookmarkStart w:id="0" w:name="_GoBack"/>
-      <w:bookmarkEnd w:id="0"/>
     </w:p>
     <w:p/>
     <w:p>
@@ -713,7 +852,7 @@
       <w:r>
         <w:t xml:space="preserve">Tutorial base: </w:t>
       </w:r>
-      <w:hyperlink r:id="rId13" w:history="1">
+      <w:hyperlink r:id="rId15" w:history="1">
         <w:r>
           <w:rPr>
             <w:rStyle w:val="Hyperlink"/>
@@ -763,6 +902,7 @@
         <w:ind w:firstLine="708"/>
       </w:pPr>
       <w:r>
+        <w:lastRenderedPageBreak/>
         <w:t xml:space="preserve">Por ser compilado em </w:t>
       </w:r>
       <w:proofErr w:type="spellStart"/>
